--- a/DocsSIT/Instrucoes.docx
+++ b/DocsSIT/Instrucoes.docx
@@ -8,13 +8,21 @@
       </w:r>
     </w:p>
     <w:p>
+      <w:r>
+        <w:t>Ficará disponível em postagens</w:t>
+      </w:r>
+      <w:r>
+        <w:t>.</w:t>
+      </w:r>
+    </w:p>
+    <w:p>
       <w:pPr>
         <w:rPr>
           <w:u w:val="single"/>
         </w:rPr>
       </w:pPr>
       <w:r>
-        <w:t>Ficará disponível em postagens</w:t>
+        <w:t>Isso é uma ação especial, devido ao formato da aula com muitas informações sobre software.</w:t>
       </w:r>
       <w:bookmarkStart w:id="0" w:name="_GoBack"/>
       <w:bookmarkEnd w:id="0"/>
